--- a/Lab/Allgemein.docx
+++ b/Lab/Allgemein.docx
@@ -61,8 +61,16 @@
         <w:rPr>
           <w:lang w:val="en-US"/>
         </w:rPr>
-        <w:t>Full credit: Show up, have prepared prelab, turn in what I’ve done in lab</w:t>
-      </w:r>
+        <w:t xml:space="preserve">Full credit: Show up, have prepared prelab, turn in what I’ve done in </w:t>
+      </w:r>
+      <w:proofErr w:type="gramStart"/>
+      <w:r>
+        <w:rPr>
+          <w:lang w:val="en-US"/>
+        </w:rPr>
+        <w:t>lab</w:t>
+      </w:r>
+      <w:proofErr w:type="gramEnd"/>
     </w:p>
     <w:p>
       <w:pPr>
@@ -79,8 +87,16 @@
         <w:rPr>
           <w:lang w:val="en-US"/>
         </w:rPr>
-        <w:t>Lab has not to be completed; He’ll just glance at it</w:t>
-      </w:r>
+        <w:t xml:space="preserve">Lab has not to be completed; He’ll just glance at </w:t>
+      </w:r>
+      <w:proofErr w:type="gramStart"/>
+      <w:r>
+        <w:rPr>
+          <w:lang w:val="en-US"/>
+        </w:rPr>
+        <w:t>it</w:t>
+      </w:r>
+      <w:proofErr w:type="gramEnd"/>
     </w:p>
     <w:p>
       <w:pPr>
@@ -97,8 +113,16 @@
         <w:rPr>
           <w:lang w:val="en-US"/>
         </w:rPr>
-        <w:t>Lab is to get familiar with python; pretty chill</w:t>
-      </w:r>
+        <w:t xml:space="preserve">Lab is to get familiar with python; pretty </w:t>
+      </w:r>
+      <w:proofErr w:type="gramStart"/>
+      <w:r>
+        <w:rPr>
+          <w:lang w:val="en-US"/>
+        </w:rPr>
+        <w:t>chill</w:t>
+      </w:r>
+      <w:proofErr w:type="gramEnd"/>
     </w:p>
     <w:p>
       <w:pPr>
@@ -115,8 +139,16 @@
         <w:rPr>
           <w:lang w:val="en-US"/>
         </w:rPr>
-        <w:t>Last weeks: Lab as FAQ and to work on our projects</w:t>
-      </w:r>
+        <w:t xml:space="preserve">Last weeks: Lab as FAQ and to work on our </w:t>
+      </w:r>
+      <w:proofErr w:type="gramStart"/>
+      <w:r>
+        <w:rPr>
+          <w:lang w:val="en-US"/>
+        </w:rPr>
+        <w:t>projects</w:t>
+      </w:r>
+      <w:proofErr w:type="gramEnd"/>
     </w:p>
     <w:p>
       <w:pPr>
@@ -164,7 +196,21 @@
         <w:rPr>
           <w:lang w:val="en-US"/>
         </w:rPr>
-        <w:t xml:space="preserve">Stella + Cambrina (?) </w:t>
+        <w:t xml:space="preserve">Stella + </w:t>
+      </w:r>
+      <w:proofErr w:type="spellStart"/>
+      <w:r>
+        <w:rPr>
+          <w:lang w:val="en-US"/>
+        </w:rPr>
+        <w:t>Cambrina</w:t>
+      </w:r>
+      <w:proofErr w:type="spellEnd"/>
+      <w:r>
+        <w:rPr>
+          <w:lang w:val="en-US"/>
+        </w:rPr>
+        <w:t xml:space="preserve"> (?) </w:t>
       </w:r>
     </w:p>
     <w:p>
@@ -178,12 +224,42 @@
           <w:lang w:val="en-US"/>
         </w:rPr>
       </w:pPr>
-      <w:r>
-        <w:rPr>
-          <w:lang w:val="en-US"/>
-        </w:rPr>
-        <w:t>Maths and csci + applied maths</w:t>
-      </w:r>
+      <w:proofErr w:type="spellStart"/>
+      <w:r>
+        <w:rPr>
+          <w:lang w:val="en-US"/>
+        </w:rPr>
+        <w:t>Maths</w:t>
+      </w:r>
+      <w:proofErr w:type="spellEnd"/>
+      <w:r>
+        <w:rPr>
+          <w:lang w:val="en-US"/>
+        </w:rPr>
+        <w:t xml:space="preserve"> and </w:t>
+      </w:r>
+      <w:proofErr w:type="spellStart"/>
+      <w:r>
+        <w:rPr>
+          <w:lang w:val="en-US"/>
+        </w:rPr>
+        <w:t>csci</w:t>
+      </w:r>
+      <w:proofErr w:type="spellEnd"/>
+      <w:r>
+        <w:rPr>
+          <w:lang w:val="en-US"/>
+        </w:rPr>
+        <w:t xml:space="preserve"> + applied </w:t>
+      </w:r>
+      <w:proofErr w:type="spellStart"/>
+      <w:r>
+        <w:rPr>
+          <w:lang w:val="en-US"/>
+        </w:rPr>
+        <w:t>maths</w:t>
+      </w:r>
+      <w:proofErr w:type="spellEnd"/>
     </w:p>
     <w:p>
       <w:pPr>
@@ -218,7 +294,21 @@
         <w:rPr>
           <w:lang w:val="en-US"/>
         </w:rPr>
-        <w:t xml:space="preserve">Pip install numpy, </w:t>
+        <w:t xml:space="preserve">Pip install </w:t>
+      </w:r>
+      <w:proofErr w:type="spellStart"/>
+      <w:r>
+        <w:rPr>
+          <w:lang w:val="en-US"/>
+        </w:rPr>
+        <w:t>numpy</w:t>
+      </w:r>
+      <w:proofErr w:type="spellEnd"/>
+      <w:r>
+        <w:rPr>
+          <w:lang w:val="en-US"/>
+        </w:rPr>
+        <w:t xml:space="preserve">, </w:t>
       </w:r>
     </w:p>
     <w:p>
@@ -238,11 +328,19 @@
         </w:rPr>
         <w:t xml:space="preserve">Pip install </w:t>
       </w:r>
-      <w:r>
-        <w:rPr>
-          <w:lang w:val="en-US"/>
-        </w:rPr>
-        <w:t xml:space="preserve">scipy, </w:t>
+      <w:proofErr w:type="spellStart"/>
+      <w:r>
+        <w:rPr>
+          <w:lang w:val="en-US"/>
+        </w:rPr>
+        <w:t>scipy</w:t>
+      </w:r>
+      <w:proofErr w:type="spellEnd"/>
+      <w:r>
+        <w:rPr>
+          <w:lang w:val="en-US"/>
+        </w:rPr>
+        <w:t xml:space="preserve">, </w:t>
       </w:r>
     </w:p>
     <w:p>
@@ -262,12 +360,14 @@
         </w:rPr>
         <w:t xml:space="preserve">Pip install </w:t>
       </w:r>
+      <w:proofErr w:type="gramStart"/>
       <w:r>
         <w:rPr>
           <w:lang w:val="en-US"/>
         </w:rPr>
         <w:t>matplotlib</w:t>
       </w:r>
+      <w:proofErr w:type="gramEnd"/>
     </w:p>
     <w:p>
       <w:pPr>
@@ -298,11 +398,19 @@
           <w:lang w:val="en-US"/>
         </w:rPr>
       </w:pPr>
-      <w:r>
-        <w:rPr>
-          <w:lang w:val="en-US"/>
-        </w:rPr>
-        <w:t xml:space="preserve">Linspace: from 0 to 1 with 100 figures </w:t>
+      <w:proofErr w:type="spellStart"/>
+      <w:r>
+        <w:rPr>
+          <w:lang w:val="en-US"/>
+        </w:rPr>
+        <w:t>Linspace</w:t>
+      </w:r>
+      <w:proofErr w:type="spellEnd"/>
+      <w:r>
+        <w:rPr>
+          <w:lang w:val="en-US"/>
+        </w:rPr>
+        <w:t xml:space="preserve">: from 0 to 1 with 100 figures </w:t>
       </w:r>
       <w:r>
         <w:rPr>
@@ -328,11 +436,19 @@
           <w:lang w:val="en-US"/>
         </w:rPr>
       </w:pPr>
-      <w:r>
-        <w:rPr>
-          <w:lang w:val="en-US"/>
-        </w:rPr>
-        <w:t xml:space="preserve">Arange: from 0 to 1 on .2 </w:t>
+      <w:proofErr w:type="spellStart"/>
+      <w:r>
+        <w:rPr>
+          <w:lang w:val="en-US"/>
+        </w:rPr>
+        <w:t>Arange</w:t>
+      </w:r>
+      <w:proofErr w:type="spellEnd"/>
+      <w:r>
+        <w:rPr>
+          <w:lang w:val="en-US"/>
+        </w:rPr>
+        <w:t xml:space="preserve">: from 0 to 1 on .2 </w:t>
       </w:r>
       <w:r>
         <w:rPr>
@@ -380,8 +496,16 @@
         <w:rPr>
           <w:lang w:val="en-US"/>
         </w:rPr>
-        <w:t>Write 3 Lines in Terminal; if works, put them into editor</w:t>
-      </w:r>
+        <w:t xml:space="preserve">Write 3 Lines in Terminal; if works, put them into </w:t>
+      </w:r>
+      <w:proofErr w:type="gramStart"/>
+      <w:r>
+        <w:rPr>
+          <w:lang w:val="en-US"/>
+        </w:rPr>
+        <w:t>editor</w:t>
+      </w:r>
+      <w:proofErr w:type="gramEnd"/>
     </w:p>
     <w:p>
       <w:pPr>
@@ -398,8 +522,30 @@
         <w:rPr>
           <w:lang w:val="en-US"/>
         </w:rPr>
-        <w:t>Save text as .py in lab1</w:t>
-      </w:r>
+        <w:t>Save text as .</w:t>
+      </w:r>
+      <w:proofErr w:type="spellStart"/>
+      <w:r>
+        <w:rPr>
+          <w:lang w:val="en-US"/>
+        </w:rPr>
+        <w:t>py</w:t>
+      </w:r>
+      <w:proofErr w:type="spellEnd"/>
+      <w:r>
+        <w:rPr>
+          <w:lang w:val="en-US"/>
+        </w:rPr>
+        <w:t xml:space="preserve"> in </w:t>
+      </w:r>
+      <w:proofErr w:type="gramStart"/>
+      <w:r>
+        <w:rPr>
+          <w:lang w:val="en-US"/>
+        </w:rPr>
+        <w:t>lab1</w:t>
+      </w:r>
+      <w:proofErr w:type="gramEnd"/>
     </w:p>
     <w:p>
       <w:pPr>
@@ -416,13 +562,41 @@
         <w:rPr>
           <w:lang w:val="en-US"/>
         </w:rPr>
-        <w:t>Go to information (Eigenschaften) and co</w:t>
-      </w:r>
-      <w:r>
-        <w:rPr>
-          <w:lang w:val="en-US"/>
-        </w:rPr>
-        <w:t>py linktree of document)</w:t>
+        <w:t>Go to information (</w:t>
+      </w:r>
+      <w:proofErr w:type="spellStart"/>
+      <w:r>
+        <w:rPr>
+          <w:lang w:val="en-US"/>
+        </w:rPr>
+        <w:t>Eigenschaften</w:t>
+      </w:r>
+      <w:proofErr w:type="spellEnd"/>
+      <w:r>
+        <w:rPr>
+          <w:lang w:val="en-US"/>
+        </w:rPr>
+        <w:t>) and co</w:t>
+      </w:r>
+      <w:r>
+        <w:rPr>
+          <w:lang w:val="en-US"/>
+        </w:rPr>
+        <w:t xml:space="preserve">py </w:t>
+      </w:r>
+      <w:proofErr w:type="spellStart"/>
+      <w:r>
+        <w:rPr>
+          <w:lang w:val="en-US"/>
+        </w:rPr>
+        <w:t>linktree</w:t>
+      </w:r>
+      <w:proofErr w:type="spellEnd"/>
+      <w:r>
+        <w:rPr>
+          <w:lang w:val="en-US"/>
+        </w:rPr>
+        <w:t xml:space="preserve"> of document)</w:t>
       </w:r>
     </w:p>
     <w:p>
@@ -440,8 +614,16 @@
         <w:rPr>
           <w:lang w:val="en-US"/>
         </w:rPr>
-        <w:t>Go to terminal</w:t>
-      </w:r>
+        <w:t xml:space="preserve">Go to </w:t>
+      </w:r>
+      <w:proofErr w:type="gramStart"/>
+      <w:r>
+        <w:rPr>
+          <w:lang w:val="en-US"/>
+        </w:rPr>
+        <w:t>terminal</w:t>
+      </w:r>
+      <w:proofErr w:type="gramEnd"/>
     </w:p>
     <w:p>
       <w:pPr>
@@ -458,7 +640,21 @@
         <w:rPr>
           <w:lang w:val="en-US"/>
         </w:rPr>
-        <w:t>Cd [linktree]</w:t>
+        <w:t>Cd [</w:t>
+      </w:r>
+      <w:proofErr w:type="spellStart"/>
+      <w:r>
+        <w:rPr>
+          <w:lang w:val="en-US"/>
+        </w:rPr>
+        <w:t>linktree</w:t>
+      </w:r>
+      <w:proofErr w:type="spellEnd"/>
+      <w:r>
+        <w:rPr>
+          <w:lang w:val="en-US"/>
+        </w:rPr>
+        <w:t>]</w:t>
       </w:r>
     </w:p>
     <w:p>
@@ -490,6 +686,7 @@
           <w:lang w:val="en-US"/>
         </w:rPr>
       </w:pPr>
+      <w:proofErr w:type="spellStart"/>
       <w:r>
         <w:rPr>
           <w:lang w:val="en-US"/>
@@ -502,6 +699,7 @@
         </w:rPr>
         <w:t>i</w:t>
       </w:r>
+      <w:proofErr w:type="spellEnd"/>
       <w:r>
         <w:rPr>
           <w:lang w:val="en-US"/>
@@ -557,26 +755,6 @@
           <w:lang w:val="en-US"/>
         </w:rPr>
       </w:pPr>
-    </w:p>
-    <w:p>
-      <w:pPr>
-        <w:rPr>
-          <w:lang w:val="en-US"/>
-        </w:rPr>
-      </w:pPr>
-    </w:p>
-    <w:p>
-      <w:pPr>
-        <w:rPr>
-          <w:lang w:val="en-US"/>
-        </w:rPr>
-      </w:pPr>
-      <w:r>
-        <w:rPr>
-          <w:lang w:val="en-US"/>
-        </w:rPr>
-        <w:t>Idle shell download</w:t>
-      </w:r>
     </w:p>
     <w:p>
       <w:pPr>
